--- a/angular/SportsStore—A Real Application.docx
+++ b/angular/SportsStore—A Real Application.docx
@@ -47,6 +47,391 @@
           <w14:ligatures w14:val="none"/>
         </w:rPr>
         <w:t>—A Real Application</w:t>
+      </w:r>
+    </w:p>
+    <w:p/>
+    <w:p>
+      <w:pPr>
+        <w:rPr>
+          <w:rFonts w:ascii="Courier New" w:hAnsi="Courier New" w:cs="Courier New"/>
+          <w:color w:val="000000"/>
+          <w:sz w:val="20"/>
+          <w:szCs w:val="20"/>
+        </w:rPr>
+      </w:pPr>
+      <w:r>
+        <w:rPr>
+          <w:rFonts w:ascii="Courier New" w:hAnsi="Courier New" w:cs="Courier New"/>
+          <w:color w:val="000000"/>
+          <w:sz w:val="20"/>
+          <w:szCs w:val="20"/>
+        </w:rPr>
+        <w:t xml:space="preserve">ng new </w:t>
+      </w:r>
+      <w:proofErr w:type="spellStart"/>
+      <w:r>
+        <w:rPr>
+          <w:rFonts w:ascii="Courier New" w:hAnsi="Courier New" w:cs="Courier New"/>
+          <w:color w:val="000000"/>
+          <w:sz w:val="20"/>
+          <w:szCs w:val="20"/>
+        </w:rPr>
+        <w:t>SportsStore</w:t>
+      </w:r>
+      <w:proofErr w:type="spellEnd"/>
+      <w:r>
+        <w:rPr>
+          <w:rFonts w:ascii="Courier New" w:hAnsi="Courier New" w:cs="Courier New"/>
+          <w:color w:val="000000"/>
+          <w:sz w:val="20"/>
+          <w:szCs w:val="20"/>
+        </w:rPr>
+        <w:t xml:space="preserve"> --routing false --style </w:t>
+      </w:r>
+      <w:proofErr w:type="spellStart"/>
+      <w:r>
+        <w:rPr>
+          <w:rFonts w:ascii="Courier New" w:hAnsi="Courier New" w:cs="Courier New"/>
+          <w:color w:val="000000"/>
+          <w:sz w:val="20"/>
+          <w:szCs w:val="20"/>
+        </w:rPr>
+        <w:t>css</w:t>
+      </w:r>
+      <w:proofErr w:type="spellEnd"/>
+      <w:r>
+        <w:rPr>
+          <w:rFonts w:ascii="Courier New" w:hAnsi="Courier New" w:cs="Courier New"/>
+          <w:color w:val="000000"/>
+          <w:sz w:val="20"/>
+          <w:szCs w:val="20"/>
+        </w:rPr>
+        <w:t xml:space="preserve"> --skip-git --skip-tests</w:t>
+      </w:r>
+    </w:p>
+    <w:p>
+      <w:pPr>
+        <w:rPr>
+          <w:rFonts w:ascii="Courier New" w:hAnsi="Courier New" w:cs="Courier New"/>
+          <w:color w:val="000000"/>
+          <w:sz w:val="20"/>
+          <w:szCs w:val="20"/>
+        </w:rPr>
+      </w:pPr>
+    </w:p>
+    <w:p>
+      <w:pPr>
+        <w:spacing w:before="100" w:beforeAutospacing="1" w:after="100" w:afterAutospacing="1" w:line="240" w:lineRule="auto"/>
+        <w:outlineLvl w:val="2"/>
+        <w:rPr>
+          <w:rFonts w:ascii="Lato" w:eastAsia="Times New Roman" w:hAnsi="Lato" w:cs="Times New Roman"/>
+          <w:b/>
+          <w:bCs/>
+          <w:color w:val="000000"/>
+          <w:kern w:val="0"/>
+          <w:sz w:val="24"/>
+          <w:szCs w:val="24"/>
+          <w:lang w:eastAsia="en-IN"/>
+          <w14:ligatures w14:val="none"/>
+        </w:rPr>
+      </w:pPr>
+      <w:r>
+        <w:rPr>
+          <w:rFonts w:ascii="Lato" w:eastAsia="Times New Roman" w:hAnsi="Lato" w:cs="Times New Roman"/>
+          <w:b/>
+          <w:bCs/>
+          <w:color w:val="000000"/>
+          <w:kern w:val="0"/>
+          <w:sz w:val="24"/>
+          <w:szCs w:val="24"/>
+          <w:lang w:eastAsia="en-IN"/>
+          <w14:ligatures w14:val="none"/>
+        </w:rPr>
+        <w:t>Installing the Additional NPM Packages</w:t>
+      </w:r>
+    </w:p>
+    <w:p/>
+    <w:p>
+      <w:pPr>
+        <w:spacing w:after="0" w:line="240" w:lineRule="auto"/>
+        <w:rPr>
+          <w:rFonts w:ascii="Courier New" w:eastAsia="Times New Roman" w:hAnsi="Courier New" w:cs="Courier New"/>
+          <w:color w:val="000000"/>
+          <w:kern w:val="0"/>
+          <w:sz w:val="20"/>
+          <w:szCs w:val="20"/>
+          <w:lang w:eastAsia="en-IN"/>
+          <w14:ligatures w14:val="none"/>
+        </w:rPr>
+      </w:pPr>
+      <w:r>
+        <w:rPr>
+          <w:rFonts w:ascii="Courier New" w:eastAsia="Times New Roman" w:hAnsi="Courier New" w:cs="Courier New"/>
+          <w:color w:val="000000"/>
+          <w:kern w:val="0"/>
+          <w:sz w:val="20"/>
+          <w:szCs w:val="20"/>
+          <w:lang w:eastAsia="en-IN"/>
+          <w14:ligatures w14:val="none"/>
+        </w:rPr>
+        <w:t xml:space="preserve">cd </w:t>
+      </w:r>
+      <w:proofErr w:type="spellStart"/>
+      <w:r>
+        <w:rPr>
+          <w:rFonts w:ascii="Courier New" w:eastAsia="Times New Roman" w:hAnsi="Courier New" w:cs="Courier New"/>
+          <w:color w:val="000000"/>
+          <w:kern w:val="0"/>
+          <w:sz w:val="20"/>
+          <w:szCs w:val="20"/>
+          <w:lang w:eastAsia="en-IN"/>
+          <w14:ligatures w14:val="none"/>
+        </w:rPr>
+        <w:t>SportsStore</w:t>
+      </w:r>
+      <w:proofErr w:type="spellEnd"/>
+    </w:p>
+    <w:p>
+      <w:pPr>
+        <w:spacing w:after="0" w:line="240" w:lineRule="auto"/>
+        <w:rPr>
+          <w:rFonts w:ascii="Courier New" w:eastAsia="Times New Roman" w:hAnsi="Courier New" w:cs="Courier New"/>
+          <w:color w:val="000000"/>
+          <w:kern w:val="0"/>
+          <w:sz w:val="20"/>
+          <w:szCs w:val="20"/>
+          <w:lang w:eastAsia="en-IN"/>
+          <w14:ligatures w14:val="none"/>
+        </w:rPr>
+      </w:pPr>
+      <w:proofErr w:type="spellStart"/>
+      <w:r>
+        <w:rPr>
+          <w:rFonts w:ascii="Courier New" w:eastAsia="Times New Roman" w:hAnsi="Courier New" w:cs="Courier New"/>
+          <w:color w:val="000000"/>
+          <w:kern w:val="0"/>
+          <w:sz w:val="20"/>
+          <w:szCs w:val="20"/>
+          <w:lang w:eastAsia="en-IN"/>
+          <w14:ligatures w14:val="none"/>
+        </w:rPr>
+        <w:t>npm</w:t>
+      </w:r>
+      <w:proofErr w:type="spellEnd"/>
+      <w:r>
+        <w:rPr>
+          <w:rFonts w:ascii="Courier New" w:eastAsia="Times New Roman" w:hAnsi="Courier New" w:cs="Courier New"/>
+          <w:color w:val="000000"/>
+          <w:kern w:val="0"/>
+          <w:sz w:val="20"/>
+          <w:szCs w:val="20"/>
+          <w:lang w:eastAsia="en-IN"/>
+          <w14:ligatures w14:val="none"/>
+        </w:rPr>
+        <w:t xml:space="preserve"> install bootstrap@5.1.3</w:t>
+      </w:r>
+    </w:p>
+    <w:p>
+      <w:pPr>
+        <w:spacing w:after="0" w:line="240" w:lineRule="auto"/>
+        <w:rPr>
+          <w:rFonts w:ascii="Courier New" w:eastAsia="Times New Roman" w:hAnsi="Courier New" w:cs="Courier New"/>
+          <w:color w:val="000000"/>
+          <w:kern w:val="0"/>
+          <w:sz w:val="20"/>
+          <w:szCs w:val="20"/>
+          <w:lang w:eastAsia="en-IN"/>
+          <w14:ligatures w14:val="none"/>
+        </w:rPr>
+      </w:pPr>
+      <w:proofErr w:type="spellStart"/>
+      <w:r>
+        <w:rPr>
+          <w:rFonts w:ascii="Courier New" w:eastAsia="Times New Roman" w:hAnsi="Courier New" w:cs="Courier New"/>
+          <w:color w:val="000000"/>
+          <w:kern w:val="0"/>
+          <w:sz w:val="20"/>
+          <w:szCs w:val="20"/>
+          <w:lang w:eastAsia="en-IN"/>
+          <w14:ligatures w14:val="none"/>
+        </w:rPr>
+        <w:t>npm</w:t>
+      </w:r>
+      <w:proofErr w:type="spellEnd"/>
+      <w:r>
+        <w:rPr>
+          <w:rFonts w:ascii="Courier New" w:eastAsia="Times New Roman" w:hAnsi="Courier New" w:cs="Courier New"/>
+          <w:color w:val="000000"/>
+          <w:kern w:val="0"/>
+          <w:sz w:val="20"/>
+          <w:szCs w:val="20"/>
+          <w:lang w:eastAsia="en-IN"/>
+          <w14:ligatures w14:val="none"/>
+        </w:rPr>
+        <w:t xml:space="preserve"> install @fortawesome/fontawesome-free@6.0.0</w:t>
+      </w:r>
+    </w:p>
+    <w:p>
+      <w:pPr>
+        <w:spacing w:after="0" w:line="240" w:lineRule="auto"/>
+        <w:rPr>
+          <w:rFonts w:ascii="Courier New" w:eastAsia="Times New Roman" w:hAnsi="Courier New" w:cs="Courier New"/>
+          <w:color w:val="000000"/>
+          <w:kern w:val="0"/>
+          <w:sz w:val="20"/>
+          <w:szCs w:val="20"/>
+          <w:lang w:eastAsia="en-IN"/>
+          <w14:ligatures w14:val="none"/>
+        </w:rPr>
+      </w:pPr>
+      <w:proofErr w:type="spellStart"/>
+      <w:r>
+        <w:rPr>
+          <w:rFonts w:ascii="Courier New" w:eastAsia="Times New Roman" w:hAnsi="Courier New" w:cs="Courier New"/>
+          <w:color w:val="000000"/>
+          <w:kern w:val="0"/>
+          <w:sz w:val="20"/>
+          <w:szCs w:val="20"/>
+          <w:lang w:eastAsia="en-IN"/>
+          <w14:ligatures w14:val="none"/>
+        </w:rPr>
+        <w:t>npm</w:t>
+      </w:r>
+      <w:proofErr w:type="spellEnd"/>
+      <w:r>
+        <w:rPr>
+          <w:rFonts w:ascii="Courier New" w:eastAsia="Times New Roman" w:hAnsi="Courier New" w:cs="Courier New"/>
+          <w:color w:val="000000"/>
+          <w:kern w:val="0"/>
+          <w:sz w:val="20"/>
+          <w:szCs w:val="20"/>
+          <w:lang w:eastAsia="en-IN"/>
+          <w14:ligatures w14:val="none"/>
+        </w:rPr>
+        <w:t xml:space="preserve"> install --save-dev json-server@0.17.0</w:t>
+      </w:r>
+    </w:p>
+    <w:p>
+      <w:pPr>
+        <w:rPr>
+          <w:rFonts w:ascii="Courier New" w:eastAsia="Times New Roman" w:hAnsi="Courier New" w:cs="Courier New"/>
+          <w:color w:val="000000"/>
+          <w:kern w:val="0"/>
+          <w:sz w:val="20"/>
+          <w:szCs w:val="20"/>
+          <w:lang w:eastAsia="en-IN"/>
+          <w14:ligatures w14:val="none"/>
+        </w:rPr>
+      </w:pPr>
+      <w:proofErr w:type="spellStart"/>
+      <w:r>
+        <w:rPr>
+          <w:rFonts w:ascii="Courier New" w:eastAsia="Times New Roman" w:hAnsi="Courier New" w:cs="Courier New"/>
+          <w:color w:val="000000"/>
+          <w:kern w:val="0"/>
+          <w:sz w:val="20"/>
+          <w:szCs w:val="20"/>
+          <w:lang w:eastAsia="en-IN"/>
+          <w14:ligatures w14:val="none"/>
+        </w:rPr>
+        <w:t>npm</w:t>
+      </w:r>
+      <w:proofErr w:type="spellEnd"/>
+      <w:r>
+        <w:rPr>
+          <w:rFonts w:ascii="Courier New" w:eastAsia="Times New Roman" w:hAnsi="Courier New" w:cs="Courier New"/>
+          <w:color w:val="000000"/>
+          <w:kern w:val="0"/>
+          <w:sz w:val="20"/>
+          <w:szCs w:val="20"/>
+          <w:lang w:eastAsia="en-IN"/>
+          <w14:ligatures w14:val="none"/>
+        </w:rPr>
+        <w:t xml:space="preserve"> install --save-dev </w:t>
+      </w:r>
+      <w:hyperlink r:id="rId4" w:history="1">
+        <w:r>
+          <w:rPr>
+            <w:rStyle w:val="Hyperlink"/>
+            <w:rFonts w:ascii="Courier New" w:eastAsia="Times New Roman" w:hAnsi="Courier New" w:cs="Courier New"/>
+            <w:kern w:val="0"/>
+            <w:sz w:val="20"/>
+            <w:szCs w:val="20"/>
+            <w:lang w:eastAsia="en-IN"/>
+            <w14:ligatures w14:val="none"/>
+          </w:rPr>
+          <w:t>jsonwebtoken@8.5.1</w:t>
+        </w:r>
+      </w:hyperlink>
+    </w:p>
+    <w:p>
+      <w:pPr>
+        <w:rPr>
+          <w:rFonts w:ascii="Courier New" w:eastAsia="Times New Roman" w:hAnsi="Courier New" w:cs="Courier New"/>
+          <w:color w:val="000000"/>
+          <w:kern w:val="0"/>
+          <w:sz w:val="20"/>
+          <w:szCs w:val="20"/>
+          <w:lang w:eastAsia="en-IN"/>
+          <w14:ligatures w14:val="none"/>
+        </w:rPr>
+      </w:pPr>
+    </w:p>
+    <w:p>
+      <w:pPr>
+        <w:rPr>
+          <w:rFonts w:ascii="Courier New" w:eastAsia="Times New Roman" w:hAnsi="Courier New" w:cs="Courier New"/>
+          <w:color w:val="000000"/>
+          <w:kern w:val="0"/>
+          <w:sz w:val="20"/>
+          <w:szCs w:val="20"/>
+          <w:lang w:eastAsia="en-IN"/>
+          <w14:ligatures w14:val="none"/>
+        </w:rPr>
+      </w:pPr>
+    </w:p>
+    <w:p>
+      <w:pPr>
+        <w:rPr>
+          <w:rFonts w:ascii="Courier New" w:eastAsia="Times New Roman" w:hAnsi="Courier New" w:cs="Courier New"/>
+          <w:color w:val="000000"/>
+          <w:kern w:val="0"/>
+          <w:sz w:val="20"/>
+          <w:szCs w:val="20"/>
+          <w:lang w:eastAsia="en-IN"/>
+          <w14:ligatures w14:val="none"/>
+        </w:rPr>
+      </w:pPr>
+    </w:p>
+    <w:p>
+      <w:pPr>
+        <w:spacing w:before="100" w:beforeAutospacing="1" w:after="100" w:afterAutospacing="1" w:line="240" w:lineRule="auto"/>
+        <w:outlineLvl w:val="2"/>
+        <w:rPr>
+          <w:rFonts w:ascii="Lato" w:eastAsia="Times New Roman" w:hAnsi="Lato" w:cs="Times New Roman"/>
+          <w:b/>
+          <w:bCs/>
+          <w:color w:val="000000"/>
+          <w:kern w:val="0"/>
+          <w:sz w:val="24"/>
+          <w:szCs w:val="24"/>
+          <w:lang w:eastAsia="en-IN"/>
+          <w14:ligatures w14:val="none"/>
+        </w:rPr>
+      </w:pPr>
+      <w:r>
+        <w:rPr>
+          <w:rFonts w:ascii="Lato" w:eastAsia="Times New Roman" w:hAnsi="Lato" w:cs="Times New Roman"/>
+          <w:b/>
+          <w:bCs/>
+          <w:color w:val="000000"/>
+          <w:kern w:val="0"/>
+          <w:sz w:val="24"/>
+          <w:szCs w:val="24"/>
+          <w:lang w:eastAsia="en-IN"/>
+          <w14:ligatures w14:val="none"/>
+        </w:rPr>
+        <w:t>Preparing the RESTful Web Service</w:t>
       </w:r>
     </w:p>
     <w:p/>
@@ -510,7 +895,6 @@
     <w:next w:val="Normal"/>
     <w:link w:val="Heading3Char"/>
     <w:uiPriority w:val="9"/>
-    <w:semiHidden/>
     <w:unhideWhenUsed/>
     <w:qFormat/>
     <w:rsid w:val="007E2BC9"/>
@@ -717,7 +1101,6 @@
     <w:basedOn w:val="DefaultParagraphFont"/>
     <w:link w:val="Heading3"/>
     <w:uiPriority w:val="9"/>
-    <w:semiHidden/>
     <w:rsid w:val="007E2BC9"/>
     <w:rPr>
       <w:rFonts w:eastAsiaTheme="majorEastAsia" w:cstheme="majorBidi"/>
@@ -973,6 +1356,29 @@
       <w:smallCaps/>
       <w:color w:val="2F5496" w:themeColor="accent1" w:themeShade="BF"/>
       <w:spacing w:val="5"/>
+    </w:rPr>
+  </w:style>
+  <w:style w:type="character" w:styleId="Hyperlink">
+    <w:name w:val="Hyperlink"/>
+    <w:basedOn w:val="DefaultParagraphFont"/>
+    <w:uiPriority w:val="99"/>
+    <w:unhideWhenUsed/>
+    <w:rsid w:val="00777FC4"/>
+    <w:rPr>
+      <w:color w:val="0563C1" w:themeColor="hyperlink"/>
+      <w:u w:val="single"/>
+    </w:rPr>
+  </w:style>
+  <w:style w:type="character" w:styleId="UnresolvedMention">
+    <w:name w:val="Unresolved Mention"/>
+    <w:basedOn w:val="DefaultParagraphFont"/>
+    <w:uiPriority w:val="99"/>
+    <w:semiHidden/>
+    <w:unhideWhenUsed/>
+    <w:rsid w:val="00777FC4"/>
+    <w:rPr>
+      <w:color w:val="605E5C"/>
+      <w:shd w:val="clear" w:color="auto" w:fill="E1DFDD"/>
     </w:rPr>
   </w:style>
 </w:styles>
